--- a/Prometheus Exam's Hard Question.docx
+++ b/Prometheus Exam's Hard Question.docx
@@ -16,6 +16,7 @@
       <w:r>
         <w:rPr>
           <w:rFonts w:ascii="Roboto" w:eastAsia="Times New Roman" w:hAnsi="Roboto" w:cs="Times New Roman"/>
+          <w:noProof/>
           <w:color w:val="2D2F31"/>
           <w:sz w:val="24"/>
           <w:szCs w:val="24"/>
@@ -71,6 +72,7 @@
       <w:r>
         <w:rPr>
           <w:rFonts w:ascii="Roboto" w:eastAsia="Times New Roman" w:hAnsi="Roboto" w:cs="Times New Roman"/>
+          <w:noProof/>
           <w:color w:val="2D2F31"/>
           <w:sz w:val="24"/>
           <w:szCs w:val="24"/>
@@ -127,6 +129,7 @@
       <w:r>
         <w:rPr>
           <w:rFonts w:ascii="Roboto" w:eastAsia="Times New Roman" w:hAnsi="Roboto" w:cs="Times New Roman"/>
+          <w:noProof/>
           <w:color w:val="2D2F31"/>
           <w:sz w:val="24"/>
           <w:szCs w:val="24"/>
@@ -183,6 +186,7 @@
       <w:r>
         <w:rPr>
           <w:rFonts w:ascii="Roboto" w:eastAsia="Times New Roman" w:hAnsi="Roboto" w:cs="Times New Roman"/>
+          <w:noProof/>
           <w:color w:val="2D2F31"/>
           <w:sz w:val="24"/>
           <w:szCs w:val="24"/>
@@ -239,6 +243,7 @@
       <w:r>
         <w:rPr>
           <w:rFonts w:ascii="Roboto" w:eastAsia="Times New Roman" w:hAnsi="Roboto" w:cs="Times New Roman"/>
+          <w:noProof/>
           <w:color w:val="2D2F31"/>
           <w:sz w:val="24"/>
           <w:szCs w:val="24"/>
@@ -295,6 +300,7 @@
       <w:r>
         <w:rPr>
           <w:rFonts w:ascii="Roboto" w:eastAsia="Times New Roman" w:hAnsi="Roboto" w:cs="Times New Roman"/>
+          <w:noProof/>
           <w:color w:val="2D2F31"/>
           <w:sz w:val="24"/>
           <w:szCs w:val="24"/>
@@ -363,6 +369,7 @@
       <w:r>
         <w:rPr>
           <w:rFonts w:ascii="Roboto" w:eastAsia="Times New Roman" w:hAnsi="Roboto" w:cs="Times New Roman"/>
+          <w:noProof/>
           <w:color w:val="2D2F31"/>
           <w:sz w:val="24"/>
           <w:szCs w:val="24"/>
@@ -413,6 +420,7 @@
       <w:r>
         <w:rPr>
           <w:rFonts w:ascii="Roboto" w:eastAsia="Times New Roman" w:hAnsi="Roboto" w:cs="Times New Roman"/>
+          <w:noProof/>
           <w:color w:val="2D2F31"/>
           <w:sz w:val="24"/>
           <w:szCs w:val="24"/>
@@ -586,6 +594,9 @@
     </w:p>
     <w:p>
       <w:r>
+        <w:rPr>
+          <w:noProof/>
+        </w:rPr>
         <w:lastRenderedPageBreak/>
         <w:drawing>
           <wp:inline distT="0" distB="0" distL="0" distR="0" wp14:anchorId="44E11C19" wp14:editId="42B56C23">
@@ -612,6 +623,214 @@
                     <a:xfrm>
                       <a:off x="0" y="0"/>
                       <a:ext cx="5943600" cy="5987415"/>
+                    </a:xfrm>
+                    <a:prstGeom prst="rect">
+                      <a:avLst/>
+                    </a:prstGeom>
+                  </pic:spPr>
+                </pic:pic>
+              </a:graphicData>
+            </a:graphic>
+          </wp:inline>
+        </w:drawing>
+      </w:r>
+      <w:r>
+        <w:rPr>
+          <w:noProof/>
+        </w:rPr>
+        <w:lastRenderedPageBreak/>
+        <w:drawing>
+          <wp:inline distT="0" distB="0" distL="0" distR="0" wp14:anchorId="350C4B4B" wp14:editId="5CD3A317">
+            <wp:extent cx="5943600" cy="7494905"/>
+            <wp:effectExtent l="0" t="0" r="0" b="0"/>
+            <wp:docPr id="13" name="Picture 13"/>
+            <wp:cNvGraphicFramePr>
+              <a:graphicFrameLocks xmlns:a="http://schemas.openxmlformats.org/drawingml/2006/main" noChangeAspect="1"/>
+            </wp:cNvGraphicFramePr>
+            <a:graphic xmlns:a="http://schemas.openxmlformats.org/drawingml/2006/main">
+              <a:graphicData uri="http://schemas.openxmlformats.org/drawingml/2006/picture">
+                <pic:pic xmlns:pic="http://schemas.openxmlformats.org/drawingml/2006/picture">
+                  <pic:nvPicPr>
+                    <pic:cNvPr id="0" name="Picture 1"/>
+                    <pic:cNvPicPr>
+                      <a:picLocks noChangeAspect="1" noChangeArrowheads="1"/>
+                    </pic:cNvPicPr>
+                  </pic:nvPicPr>
+                  <pic:blipFill>
+                    <a:blip r:embed="rId17">
+                      <a:extLst>
+                        <a:ext uri="{28A0092B-C50C-407E-A947-70E740481C1C}">
+                          <a14:useLocalDpi xmlns:a14="http://schemas.microsoft.com/office/drawing/2010/main" val="0"/>
+                        </a:ext>
+                      </a:extLst>
+                    </a:blip>
+                    <a:srcRect/>
+                    <a:stretch>
+                      <a:fillRect/>
+                    </a:stretch>
+                  </pic:blipFill>
+                  <pic:spPr bwMode="auto">
+                    <a:xfrm>
+                      <a:off x="0" y="0"/>
+                      <a:ext cx="5943600" cy="7494905"/>
+                    </a:xfrm>
+                    <a:prstGeom prst="rect">
+                      <a:avLst/>
+                    </a:prstGeom>
+                    <a:noFill/>
+                    <a:ln>
+                      <a:noFill/>
+                    </a:ln>
+                  </pic:spPr>
+                </pic:pic>
+              </a:graphicData>
+            </a:graphic>
+          </wp:inline>
+        </w:drawing>
+      </w:r>
+      <w:r>
+        <w:lastRenderedPageBreak/>
+        <w:drawing>
+          <wp:inline distT="0" distB="0" distL="0" distR="0" wp14:anchorId="187AC984" wp14:editId="39918E71">
+            <wp:extent cx="4495800" cy="8229600"/>
+            <wp:effectExtent l="0" t="0" r="0" b="0"/>
+            <wp:docPr id="14" name="Picture 14"/>
+            <wp:cNvGraphicFramePr>
+              <a:graphicFrameLocks xmlns:a="http://schemas.openxmlformats.org/drawingml/2006/main" noChangeAspect="1"/>
+            </wp:cNvGraphicFramePr>
+            <a:graphic xmlns:a="http://schemas.openxmlformats.org/drawingml/2006/main">
+              <a:graphicData uri="http://schemas.openxmlformats.org/drawingml/2006/picture">
+                <pic:pic xmlns:pic="http://schemas.openxmlformats.org/drawingml/2006/picture">
+                  <pic:nvPicPr>
+                    <pic:cNvPr id="1" name=""/>
+                    <pic:cNvPicPr/>
+                  </pic:nvPicPr>
+                  <pic:blipFill>
+                    <a:blip r:embed="rId18"/>
+                    <a:stretch>
+                      <a:fillRect/>
+                    </a:stretch>
+                  </pic:blipFill>
+                  <pic:spPr>
+                    <a:xfrm>
+                      <a:off x="0" y="0"/>
+                      <a:ext cx="4495800" cy="8229600"/>
+                    </a:xfrm>
+                    <a:prstGeom prst="rect">
+                      <a:avLst/>
+                    </a:prstGeom>
+                  </pic:spPr>
+                </pic:pic>
+              </a:graphicData>
+            </a:graphic>
+          </wp:inline>
+        </w:drawing>
+      </w:r>
+      <w:r>
+        <w:lastRenderedPageBreak/>
+        <w:drawing>
+          <wp:inline distT="0" distB="0" distL="0" distR="0" wp14:anchorId="7D99FA31" wp14:editId="5ED0955F">
+            <wp:extent cx="5943600" cy="5772785"/>
+            <wp:effectExtent l="0" t="0" r="0" b="0"/>
+            <wp:docPr id="15" name="Picture 15"/>
+            <wp:cNvGraphicFramePr>
+              <a:graphicFrameLocks xmlns:a="http://schemas.openxmlformats.org/drawingml/2006/main" noChangeAspect="1"/>
+            </wp:cNvGraphicFramePr>
+            <a:graphic xmlns:a="http://schemas.openxmlformats.org/drawingml/2006/main">
+              <a:graphicData uri="http://schemas.openxmlformats.org/drawingml/2006/picture">
+                <pic:pic xmlns:pic="http://schemas.openxmlformats.org/drawingml/2006/picture">
+                  <pic:nvPicPr>
+                    <pic:cNvPr id="1" name=""/>
+                    <pic:cNvPicPr/>
+                  </pic:nvPicPr>
+                  <pic:blipFill>
+                    <a:blip r:embed="rId19"/>
+                    <a:stretch>
+                      <a:fillRect/>
+                    </a:stretch>
+                  </pic:blipFill>
+                  <pic:spPr>
+                    <a:xfrm>
+                      <a:off x="0" y="0"/>
+                      <a:ext cx="5943600" cy="5772785"/>
+                    </a:xfrm>
+                    <a:prstGeom prst="rect">
+                      <a:avLst/>
+                    </a:prstGeom>
+                  </pic:spPr>
+                </pic:pic>
+              </a:graphicData>
+            </a:graphic>
+          </wp:inline>
+        </w:drawing>
+      </w:r>
+    </w:p>
+    <w:p>
+      <w:r>
+        <w:lastRenderedPageBreak/>
+        <w:drawing>
+          <wp:inline distT="0" distB="0" distL="0" distR="0" wp14:anchorId="43C11322" wp14:editId="7E395EB7">
+            <wp:extent cx="5943600" cy="7992110"/>
+            <wp:effectExtent l="0" t="0" r="0" b="8890"/>
+            <wp:docPr id="16" name="Picture 16"/>
+            <wp:cNvGraphicFramePr>
+              <a:graphicFrameLocks xmlns:a="http://schemas.openxmlformats.org/drawingml/2006/main" noChangeAspect="1"/>
+            </wp:cNvGraphicFramePr>
+            <a:graphic xmlns:a="http://schemas.openxmlformats.org/drawingml/2006/main">
+              <a:graphicData uri="http://schemas.openxmlformats.org/drawingml/2006/picture">
+                <pic:pic xmlns:pic="http://schemas.openxmlformats.org/drawingml/2006/picture">
+                  <pic:nvPicPr>
+                    <pic:cNvPr id="1" name=""/>
+                    <pic:cNvPicPr/>
+                  </pic:nvPicPr>
+                  <pic:blipFill>
+                    <a:blip r:embed="rId20"/>
+                    <a:stretch>
+                      <a:fillRect/>
+                    </a:stretch>
+                  </pic:blipFill>
+                  <pic:spPr>
+                    <a:xfrm>
+                      <a:off x="0" y="0"/>
+                      <a:ext cx="5943600" cy="7992110"/>
+                    </a:xfrm>
+                    <a:prstGeom prst="rect">
+                      <a:avLst/>
+                    </a:prstGeom>
+                  </pic:spPr>
+                </pic:pic>
+              </a:graphicData>
+            </a:graphic>
+          </wp:inline>
+        </w:drawing>
+      </w:r>
+      <w:r>
+        <w:lastRenderedPageBreak/>
+        <w:drawing>
+          <wp:inline distT="0" distB="0" distL="0" distR="0" wp14:anchorId="01F298D8" wp14:editId="15D1D872">
+            <wp:extent cx="5943600" cy="2451100"/>
+            <wp:effectExtent l="0" t="0" r="0" b="6350"/>
+            <wp:docPr id="17" name="Picture 17"/>
+            <wp:cNvGraphicFramePr>
+              <a:graphicFrameLocks xmlns:a="http://schemas.openxmlformats.org/drawingml/2006/main" noChangeAspect="1"/>
+            </wp:cNvGraphicFramePr>
+            <a:graphic xmlns:a="http://schemas.openxmlformats.org/drawingml/2006/main">
+              <a:graphicData uri="http://schemas.openxmlformats.org/drawingml/2006/picture">
+                <pic:pic xmlns:pic="http://schemas.openxmlformats.org/drawingml/2006/picture">
+                  <pic:nvPicPr>
+                    <pic:cNvPr id="1" name=""/>
+                    <pic:cNvPicPr/>
+                  </pic:nvPicPr>
+                  <pic:blipFill>
+                    <a:blip r:embed="rId21"/>
+                    <a:stretch>
+                      <a:fillRect/>
+                    </a:stretch>
+                  </pic:blipFill>
+                  <pic:spPr>
+                    <a:xfrm>
+                      <a:off x="0" y="0"/>
+                      <a:ext cx="5943600" cy="2451100"/>
                     </a:xfrm>
                     <a:prstGeom prst="rect">
                       <a:avLst/>

--- a/Prometheus Exam's Hard Question.docx
+++ b/Prometheus Exam's Hard Question.docx
@@ -689,6 +689,9 @@
         </w:drawing>
       </w:r>
       <w:r>
+        <w:rPr>
+          <w:noProof/>
+        </w:rPr>
         <w:lastRenderedPageBreak/>
         <w:drawing>
           <wp:inline distT="0" distB="0" distL="0" distR="0" wp14:anchorId="187AC984" wp14:editId="39918E71">
@@ -727,6 +730,9 @@
         </w:drawing>
       </w:r>
       <w:r>
+        <w:rPr>
+          <w:noProof/>
+        </w:rPr>
         <w:lastRenderedPageBreak/>
         <w:drawing>
           <wp:inline distT="0" distB="0" distL="0" distR="0" wp14:anchorId="7D99FA31" wp14:editId="5ED0955F">
@@ -764,15 +770,16 @@
           </wp:inline>
         </w:drawing>
       </w:r>
-    </w:p>
-    <w:p>
-      <w:r>
+      <w:r>
+        <w:rPr>
+          <w:noProof/>
+        </w:rPr>
         <w:lastRenderedPageBreak/>
         <w:drawing>
-          <wp:inline distT="0" distB="0" distL="0" distR="0" wp14:anchorId="43C11322" wp14:editId="7E395EB7">
-            <wp:extent cx="5943600" cy="7992110"/>
-            <wp:effectExtent l="0" t="0" r="0" b="8890"/>
-            <wp:docPr id="16" name="Picture 16"/>
+          <wp:inline distT="0" distB="0" distL="0" distR="0" wp14:anchorId="284CB017" wp14:editId="03BF396E">
+            <wp:extent cx="5943600" cy="5459095"/>
+            <wp:effectExtent l="0" t="0" r="0" b="8255"/>
+            <wp:docPr id="18" name="Picture 18"/>
             <wp:cNvGraphicFramePr>
               <a:graphicFrameLocks xmlns:a="http://schemas.openxmlformats.org/drawingml/2006/main" noChangeAspect="1"/>
             </wp:cNvGraphicFramePr>
@@ -792,7 +799,7 @@
                   <pic:spPr>
                     <a:xfrm>
                       <a:off x="0" y="0"/>
-                      <a:ext cx="5943600" cy="7992110"/>
+                      <a:ext cx="5943600" cy="5459095"/>
                     </a:xfrm>
                     <a:prstGeom prst="rect">
                       <a:avLst/>
@@ -804,13 +811,18 @@
           </wp:inline>
         </w:drawing>
       </w:r>
-      <w:r>
+    </w:p>
+    <w:p>
+      <w:r>
+        <w:rPr>
+          <w:noProof/>
+        </w:rPr>
         <w:lastRenderedPageBreak/>
         <w:drawing>
-          <wp:inline distT="0" distB="0" distL="0" distR="0" wp14:anchorId="01F298D8" wp14:editId="15D1D872">
-            <wp:extent cx="5943600" cy="2451100"/>
-            <wp:effectExtent l="0" t="0" r="0" b="6350"/>
-            <wp:docPr id="17" name="Picture 17"/>
+          <wp:inline distT="0" distB="0" distL="0" distR="0" wp14:anchorId="43C11322" wp14:editId="7E395EB7">
+            <wp:extent cx="5943600" cy="7992110"/>
+            <wp:effectExtent l="0" t="0" r="0" b="8890"/>
+            <wp:docPr id="16" name="Picture 16"/>
             <wp:cNvGraphicFramePr>
               <a:graphicFrameLocks xmlns:a="http://schemas.openxmlformats.org/drawingml/2006/main" noChangeAspect="1"/>
             </wp:cNvGraphicFramePr>
@@ -830,6 +842,47 @@
                   <pic:spPr>
                     <a:xfrm>
                       <a:off x="0" y="0"/>
+                      <a:ext cx="5943600" cy="7992110"/>
+                    </a:xfrm>
+                    <a:prstGeom prst="rect">
+                      <a:avLst/>
+                    </a:prstGeom>
+                  </pic:spPr>
+                </pic:pic>
+              </a:graphicData>
+            </a:graphic>
+          </wp:inline>
+        </w:drawing>
+      </w:r>
+      <w:r>
+        <w:rPr>
+          <w:noProof/>
+        </w:rPr>
+        <w:lastRenderedPageBreak/>
+        <w:drawing>
+          <wp:inline distT="0" distB="0" distL="0" distR="0" wp14:anchorId="01F298D8" wp14:editId="15D1D872">
+            <wp:extent cx="5943600" cy="2451100"/>
+            <wp:effectExtent l="0" t="0" r="0" b="6350"/>
+            <wp:docPr id="17" name="Picture 17"/>
+            <wp:cNvGraphicFramePr>
+              <a:graphicFrameLocks xmlns:a="http://schemas.openxmlformats.org/drawingml/2006/main" noChangeAspect="1"/>
+            </wp:cNvGraphicFramePr>
+            <a:graphic xmlns:a="http://schemas.openxmlformats.org/drawingml/2006/main">
+              <a:graphicData uri="http://schemas.openxmlformats.org/drawingml/2006/picture">
+                <pic:pic xmlns:pic="http://schemas.openxmlformats.org/drawingml/2006/picture">
+                  <pic:nvPicPr>
+                    <pic:cNvPr id="1" name=""/>
+                    <pic:cNvPicPr/>
+                  </pic:nvPicPr>
+                  <pic:blipFill>
+                    <a:blip r:embed="rId22"/>
+                    <a:stretch>
+                      <a:fillRect/>
+                    </a:stretch>
+                  </pic:blipFill>
+                  <pic:spPr>
+                    <a:xfrm>
+                      <a:off x="0" y="0"/>
                       <a:ext cx="5943600" cy="2451100"/>
                     </a:xfrm>
                     <a:prstGeom prst="rect">
@@ -842,7 +895,87 @@
           </wp:inline>
         </w:drawing>
       </w:r>
+      <w:r>
+        <w:rPr>
+          <w:noProof/>
+        </w:rPr>
+        <w:lastRenderedPageBreak/>
+        <w:drawing>
+          <wp:inline distT="0" distB="0" distL="0" distR="0" wp14:anchorId="36F8D408" wp14:editId="44AE3DEE">
+            <wp:extent cx="5943600" cy="5979795"/>
+            <wp:effectExtent l="0" t="0" r="0" b="1905"/>
+            <wp:docPr id="19" name="Picture 19"/>
+            <wp:cNvGraphicFramePr>
+              <a:graphicFrameLocks xmlns:a="http://schemas.openxmlformats.org/drawingml/2006/main" noChangeAspect="1"/>
+            </wp:cNvGraphicFramePr>
+            <a:graphic xmlns:a="http://schemas.openxmlformats.org/drawingml/2006/main">
+              <a:graphicData uri="http://schemas.openxmlformats.org/drawingml/2006/picture">
+                <pic:pic xmlns:pic="http://schemas.openxmlformats.org/drawingml/2006/picture">
+                  <pic:nvPicPr>
+                    <pic:cNvPr id="1" name=""/>
+                    <pic:cNvPicPr/>
+                  </pic:nvPicPr>
+                  <pic:blipFill>
+                    <a:blip r:embed="rId23"/>
+                    <a:stretch>
+                      <a:fillRect/>
+                    </a:stretch>
+                  </pic:blipFill>
+                  <pic:spPr>
+                    <a:xfrm>
+                      <a:off x="0" y="0"/>
+                      <a:ext cx="5943600" cy="5979795"/>
+                    </a:xfrm>
+                    <a:prstGeom prst="rect">
+                      <a:avLst/>
+                    </a:prstGeom>
+                  </pic:spPr>
+                </pic:pic>
+              </a:graphicData>
+            </a:graphic>
+          </wp:inline>
+        </w:drawing>
+      </w:r>
+      <w:r>
+        <w:lastRenderedPageBreak/>
+        <w:drawing>
+          <wp:inline distT="0" distB="0" distL="0" distR="0" wp14:anchorId="5E351191" wp14:editId="0B0CDCC9">
+            <wp:extent cx="5943600" cy="6767195"/>
+            <wp:effectExtent l="0" t="0" r="0" b="0"/>
+            <wp:docPr id="20" name="Picture 20"/>
+            <wp:cNvGraphicFramePr>
+              <a:graphicFrameLocks xmlns:a="http://schemas.openxmlformats.org/drawingml/2006/main" noChangeAspect="1"/>
+            </wp:cNvGraphicFramePr>
+            <a:graphic xmlns:a="http://schemas.openxmlformats.org/drawingml/2006/main">
+              <a:graphicData uri="http://schemas.openxmlformats.org/drawingml/2006/picture">
+                <pic:pic xmlns:pic="http://schemas.openxmlformats.org/drawingml/2006/picture">
+                  <pic:nvPicPr>
+                    <pic:cNvPr id="1" name=""/>
+                    <pic:cNvPicPr/>
+                  </pic:nvPicPr>
+                  <pic:blipFill>
+                    <a:blip r:embed="rId24"/>
+                    <a:stretch>
+                      <a:fillRect/>
+                    </a:stretch>
+                  </pic:blipFill>
+                  <pic:spPr>
+                    <a:xfrm>
+                      <a:off x="0" y="0"/>
+                      <a:ext cx="5943600" cy="6767195"/>
+                    </a:xfrm>
+                    <a:prstGeom prst="rect">
+                      <a:avLst/>
+                    </a:prstGeom>
+                  </pic:spPr>
+                </pic:pic>
+              </a:graphicData>
+            </a:graphic>
+          </wp:inline>
+        </w:drawing>
+      </w:r>
     </w:p>
+    <w:p/>
     <w:sectPr>
       <w:pgSz w:w="12240" w:h="15840"/>
       <w:pgMar w:top="1440" w:right="1440" w:bottom="1440" w:left="1440" w:header="720" w:footer="720" w:gutter="0"/>

--- a/Prometheus Exam's Hard Question.docx
+++ b/Prometheus Exam's Hard Question.docx
@@ -57,6 +57,50 @@
           </wp:inline>
         </w:drawing>
       </w:r>
+      <w:r>
+        <w:rPr>
+          <w:rFonts w:ascii="Roboto" w:eastAsia="Times New Roman" w:hAnsi="Roboto" w:cs="Times New Roman"/>
+          <w:color w:val="2D2F31"/>
+          <w:sz w:val="24"/>
+          <w:szCs w:val="24"/>
+        </w:rPr>
+        <w:lastRenderedPageBreak/>
+        <w:drawing>
+          <wp:inline distT="0" distB="0" distL="0" distR="0" wp14:anchorId="04416985" wp14:editId="74F57256">
+            <wp:extent cx="5943600" cy="6869430"/>
+            <wp:effectExtent l="0" t="0" r="0" b="7620"/>
+            <wp:docPr id="24" name="Picture 24"/>
+            <wp:cNvGraphicFramePr>
+              <a:graphicFrameLocks xmlns:a="http://schemas.openxmlformats.org/drawingml/2006/main" noChangeAspect="1"/>
+            </wp:cNvGraphicFramePr>
+            <a:graphic xmlns:a="http://schemas.openxmlformats.org/drawingml/2006/main">
+              <a:graphicData uri="http://schemas.openxmlformats.org/drawingml/2006/picture">
+                <pic:pic xmlns:pic="http://schemas.openxmlformats.org/drawingml/2006/picture">
+                  <pic:nvPicPr>
+                    <pic:cNvPr id="1" name=""/>
+                    <pic:cNvPicPr/>
+                  </pic:nvPicPr>
+                  <pic:blipFill>
+                    <a:blip r:embed="rId6"/>
+                    <a:stretch>
+                      <a:fillRect/>
+                    </a:stretch>
+                  </pic:blipFill>
+                  <pic:spPr>
+                    <a:xfrm>
+                      <a:off x="0" y="0"/>
+                      <a:ext cx="5943600" cy="6869430"/>
+                    </a:xfrm>
+                    <a:prstGeom prst="rect">
+                      <a:avLst/>
+                    </a:prstGeom>
+                  </pic:spPr>
+                </pic:pic>
+              </a:graphicData>
+            </a:graphic>
+          </wp:inline>
+        </w:drawing>
+      </w:r>
     </w:p>
     <w:p>
       <w:pPr>
@@ -94,7 +138,7 @@
                     <pic:cNvPicPr/>
                   </pic:nvPicPr>
                   <pic:blipFill>
-                    <a:blip r:embed="rId6"/>
+                    <a:blip r:embed="rId7"/>
                     <a:stretch>
                       <a:fillRect/>
                     </a:stretch>
@@ -151,7 +195,7 @@
                     <pic:cNvPicPr/>
                   </pic:nvPicPr>
                   <pic:blipFill>
-                    <a:blip r:embed="rId7"/>
+                    <a:blip r:embed="rId8"/>
                     <a:stretch>
                       <a:fillRect/>
                     </a:stretch>
@@ -208,7 +252,7 @@
                     <pic:cNvPicPr/>
                   </pic:nvPicPr>
                   <pic:blipFill>
-                    <a:blip r:embed="rId8"/>
+                    <a:blip r:embed="rId9"/>
                     <a:stretch>
                       <a:fillRect/>
                     </a:stretch>
@@ -265,7 +309,7 @@
                     <pic:cNvPicPr/>
                   </pic:nvPicPr>
                   <pic:blipFill>
-                    <a:blip r:embed="rId9"/>
+                    <a:blip r:embed="rId10"/>
                     <a:stretch>
                       <a:fillRect/>
                     </a:stretch>
@@ -322,7 +366,7 @@
                     <pic:cNvPicPr/>
                   </pic:nvPicPr>
                   <pic:blipFill>
-                    <a:blip r:embed="rId10"/>
+                    <a:blip r:embed="rId11"/>
                     <a:stretch>
                       <a:fillRect/>
                     </a:stretch>
@@ -391,7 +435,7 @@
                     <pic:cNvPicPr/>
                   </pic:nvPicPr>
                   <pic:blipFill>
-                    <a:blip r:embed="rId11"/>
+                    <a:blip r:embed="rId12"/>
                     <a:stretch>
                       <a:fillRect/>
                     </a:stretch>
@@ -442,7 +486,7 @@
                     <pic:cNvPicPr/>
                   </pic:nvPicPr>
                   <pic:blipFill>
-                    <a:blip r:embed="rId12"/>
+                    <a:blip r:embed="rId13"/>
                     <a:stretch>
                       <a:fillRect/>
                     </a:stretch>
@@ -489,7 +533,7 @@
                     <pic:cNvPicPr/>
                   </pic:nvPicPr>
                   <pic:blipFill>
-                    <a:blip r:embed="rId13"/>
+                    <a:blip r:embed="rId14"/>
                     <a:stretch>
                       <a:fillRect/>
                     </a:stretch>
@@ -530,7 +574,7 @@
                     <pic:cNvPicPr/>
                   </pic:nvPicPr>
                   <pic:blipFill>
-                    <a:blip r:embed="rId14"/>
+                    <a:blip r:embed="rId15"/>
                     <a:stretch>
                       <a:fillRect/>
                     </a:stretch>
@@ -571,7 +615,7 @@
                     <pic:cNvPicPr/>
                   </pic:nvPicPr>
                   <pic:blipFill>
-                    <a:blip r:embed="rId15"/>
+                    <a:blip r:embed="rId16"/>
                     <a:stretch>
                       <a:fillRect/>
                     </a:stretch>
@@ -614,7 +658,7 @@
                     <pic:cNvPicPr/>
                   </pic:nvPicPr>
                   <pic:blipFill>
-                    <a:blip r:embed="rId16"/>
+                    <a:blip r:embed="rId17"/>
                     <a:stretch>
                       <a:fillRect/>
                     </a:stretch>
@@ -657,7 +701,7 @@
                     </pic:cNvPicPr>
                   </pic:nvPicPr>
                   <pic:blipFill>
-                    <a:blip r:embed="rId17">
+                    <a:blip r:embed="rId18">
                       <a:extLst>
                         <a:ext uri="{28A0092B-C50C-407E-A947-70E740481C1C}">
                           <a14:useLocalDpi xmlns:a14="http://schemas.microsoft.com/office/drawing/2010/main" val="0"/>
@@ -709,7 +753,7 @@
                     <pic:cNvPicPr/>
                   </pic:nvPicPr>
                   <pic:blipFill>
-                    <a:blip r:embed="rId18"/>
+                    <a:blip r:embed="rId19"/>
                     <a:stretch>
                       <a:fillRect/>
                     </a:stretch>
@@ -750,7 +794,7 @@
                     <pic:cNvPicPr/>
                   </pic:nvPicPr>
                   <pic:blipFill>
-                    <a:blip r:embed="rId19"/>
+                    <a:blip r:embed="rId20"/>
                     <a:stretch>
                       <a:fillRect/>
                     </a:stretch>
@@ -791,7 +835,7 @@
                     <pic:cNvPicPr/>
                   </pic:nvPicPr>
                   <pic:blipFill>
-                    <a:blip r:embed="rId20"/>
+                    <a:blip r:embed="rId21"/>
                     <a:stretch>
                       <a:fillRect/>
                     </a:stretch>
@@ -834,7 +878,7 @@
                     <pic:cNvPicPr/>
                   </pic:nvPicPr>
                   <pic:blipFill>
-                    <a:blip r:embed="rId21"/>
+                    <a:blip r:embed="rId22"/>
                     <a:stretch>
                       <a:fillRect/>
                     </a:stretch>
@@ -875,7 +919,7 @@
                     <pic:cNvPicPr/>
                   </pic:nvPicPr>
                   <pic:blipFill>
-                    <a:blip r:embed="rId22"/>
+                    <a:blip r:embed="rId23"/>
                     <a:stretch>
                       <a:fillRect/>
                     </a:stretch>
@@ -895,6 +939,274 @@
           </wp:inline>
         </w:drawing>
       </w:r>
+      <w:r>
+        <w:lastRenderedPageBreak/>
+        <w:drawing>
+          <wp:inline distT="0" distB="0" distL="0" distR="0" wp14:anchorId="78F8FA1D" wp14:editId="500DAED4">
+            <wp:extent cx="5943600" cy="7833360"/>
+            <wp:effectExtent l="0" t="0" r="0" b="0"/>
+            <wp:docPr id="28" name="Picture 28"/>
+            <wp:cNvGraphicFramePr>
+              <a:graphicFrameLocks xmlns:a="http://schemas.openxmlformats.org/drawingml/2006/main" noChangeAspect="1"/>
+            </wp:cNvGraphicFramePr>
+            <a:graphic xmlns:a="http://schemas.openxmlformats.org/drawingml/2006/main">
+              <a:graphicData uri="http://schemas.openxmlformats.org/drawingml/2006/picture">
+                <pic:pic xmlns:pic="http://schemas.openxmlformats.org/drawingml/2006/picture">
+                  <pic:nvPicPr>
+                    <pic:cNvPr id="1" name=""/>
+                    <pic:cNvPicPr/>
+                  </pic:nvPicPr>
+                  <pic:blipFill>
+                    <a:blip r:embed="rId24"/>
+                    <a:stretch>
+                      <a:fillRect/>
+                    </a:stretch>
+                  </pic:blipFill>
+                  <pic:spPr>
+                    <a:xfrm>
+                      <a:off x="0" y="0"/>
+                      <a:ext cx="5943600" cy="7833360"/>
+                    </a:xfrm>
+                    <a:prstGeom prst="rect">
+                      <a:avLst/>
+                    </a:prstGeom>
+                  </pic:spPr>
+                </pic:pic>
+              </a:graphicData>
+            </a:graphic>
+          </wp:inline>
+        </w:drawing>
+      </w:r>
+      <w:r>
+        <w:lastRenderedPageBreak/>
+        <w:drawing>
+          <wp:inline distT="0" distB="0" distL="0" distR="0" wp14:anchorId="0610F0BA" wp14:editId="671DB709">
+            <wp:extent cx="5943600" cy="2582545"/>
+            <wp:effectExtent l="0" t="0" r="0" b="8255"/>
+            <wp:docPr id="29" name="Picture 29"/>
+            <wp:cNvGraphicFramePr>
+              <a:graphicFrameLocks xmlns:a="http://schemas.openxmlformats.org/drawingml/2006/main" noChangeAspect="1"/>
+            </wp:cNvGraphicFramePr>
+            <a:graphic xmlns:a="http://schemas.openxmlformats.org/drawingml/2006/main">
+              <a:graphicData uri="http://schemas.openxmlformats.org/drawingml/2006/picture">
+                <pic:pic xmlns:pic="http://schemas.openxmlformats.org/drawingml/2006/picture">
+                  <pic:nvPicPr>
+                    <pic:cNvPr id="1" name=""/>
+                    <pic:cNvPicPr/>
+                  </pic:nvPicPr>
+                  <pic:blipFill>
+                    <a:blip r:embed="rId25"/>
+                    <a:stretch>
+                      <a:fillRect/>
+                    </a:stretch>
+                  </pic:blipFill>
+                  <pic:spPr>
+                    <a:xfrm>
+                      <a:off x="0" y="0"/>
+                      <a:ext cx="5943600" cy="2582545"/>
+                    </a:xfrm>
+                    <a:prstGeom prst="rect">
+                      <a:avLst/>
+                    </a:prstGeom>
+                  </pic:spPr>
+                </pic:pic>
+              </a:graphicData>
+            </a:graphic>
+          </wp:inline>
+        </w:drawing>
+      </w:r>
+      <w:r>
+        <w:lastRenderedPageBreak/>
+        <w:drawing>
+          <wp:inline distT="0" distB="0" distL="0" distR="0" wp14:anchorId="381FE5EF" wp14:editId="045CAA20">
+            <wp:extent cx="5943600" cy="5763260"/>
+            <wp:effectExtent l="0" t="0" r="0" b="8890"/>
+            <wp:docPr id="30" name="Picture 30"/>
+            <wp:cNvGraphicFramePr>
+              <a:graphicFrameLocks xmlns:a="http://schemas.openxmlformats.org/drawingml/2006/main" noChangeAspect="1"/>
+            </wp:cNvGraphicFramePr>
+            <a:graphic xmlns:a="http://schemas.openxmlformats.org/drawingml/2006/main">
+              <a:graphicData uri="http://schemas.openxmlformats.org/drawingml/2006/picture">
+                <pic:pic xmlns:pic="http://schemas.openxmlformats.org/drawingml/2006/picture">
+                  <pic:nvPicPr>
+                    <pic:cNvPr id="1" name=""/>
+                    <pic:cNvPicPr/>
+                  </pic:nvPicPr>
+                  <pic:blipFill>
+                    <a:blip r:embed="rId26"/>
+                    <a:stretch>
+                      <a:fillRect/>
+                    </a:stretch>
+                  </pic:blipFill>
+                  <pic:spPr>
+                    <a:xfrm>
+                      <a:off x="0" y="0"/>
+                      <a:ext cx="5943600" cy="5763260"/>
+                    </a:xfrm>
+                    <a:prstGeom prst="rect">
+                      <a:avLst/>
+                    </a:prstGeom>
+                  </pic:spPr>
+                </pic:pic>
+              </a:graphicData>
+            </a:graphic>
+          </wp:inline>
+        </w:drawing>
+      </w:r>
+      <w:r>
+        <w:lastRenderedPageBreak/>
+        <w:drawing>
+          <wp:inline distT="0" distB="0" distL="0" distR="0" wp14:anchorId="6D4FFE5F" wp14:editId="5D6A8418">
+            <wp:extent cx="5943600" cy="4878705"/>
+            <wp:effectExtent l="0" t="0" r="0" b="0"/>
+            <wp:docPr id="31" name="Picture 31"/>
+            <wp:cNvGraphicFramePr>
+              <a:graphicFrameLocks xmlns:a="http://schemas.openxmlformats.org/drawingml/2006/main" noChangeAspect="1"/>
+            </wp:cNvGraphicFramePr>
+            <a:graphic xmlns:a="http://schemas.openxmlformats.org/drawingml/2006/main">
+              <a:graphicData uri="http://schemas.openxmlformats.org/drawingml/2006/picture">
+                <pic:pic xmlns:pic="http://schemas.openxmlformats.org/drawingml/2006/picture">
+                  <pic:nvPicPr>
+                    <pic:cNvPr id="1" name=""/>
+                    <pic:cNvPicPr/>
+                  </pic:nvPicPr>
+                  <pic:blipFill>
+                    <a:blip r:embed="rId27"/>
+                    <a:stretch>
+                      <a:fillRect/>
+                    </a:stretch>
+                  </pic:blipFill>
+                  <pic:spPr>
+                    <a:xfrm>
+                      <a:off x="0" y="0"/>
+                      <a:ext cx="5943600" cy="4878705"/>
+                    </a:xfrm>
+                    <a:prstGeom prst="rect">
+                      <a:avLst/>
+                    </a:prstGeom>
+                  </pic:spPr>
+                </pic:pic>
+              </a:graphicData>
+            </a:graphic>
+          </wp:inline>
+        </w:drawing>
+      </w:r>
+      <w:r>
+        <w:lastRenderedPageBreak/>
+        <w:drawing>
+          <wp:inline distT="0" distB="0" distL="0" distR="0" wp14:anchorId="7AA929A6" wp14:editId="57D0C6AD">
+            <wp:extent cx="5943600" cy="4631690"/>
+            <wp:effectExtent l="0" t="0" r="0" b="0"/>
+            <wp:docPr id="32" name="Picture 32"/>
+            <wp:cNvGraphicFramePr>
+              <a:graphicFrameLocks xmlns:a="http://schemas.openxmlformats.org/drawingml/2006/main" noChangeAspect="1"/>
+            </wp:cNvGraphicFramePr>
+            <a:graphic xmlns:a="http://schemas.openxmlformats.org/drawingml/2006/main">
+              <a:graphicData uri="http://schemas.openxmlformats.org/drawingml/2006/picture">
+                <pic:pic xmlns:pic="http://schemas.openxmlformats.org/drawingml/2006/picture">
+                  <pic:nvPicPr>
+                    <pic:cNvPr id="1" name=""/>
+                    <pic:cNvPicPr/>
+                  </pic:nvPicPr>
+                  <pic:blipFill>
+                    <a:blip r:embed="rId28"/>
+                    <a:stretch>
+                      <a:fillRect/>
+                    </a:stretch>
+                  </pic:blipFill>
+                  <pic:spPr>
+                    <a:xfrm>
+                      <a:off x="0" y="0"/>
+                      <a:ext cx="5943600" cy="4631690"/>
+                    </a:xfrm>
+                    <a:prstGeom prst="rect">
+                      <a:avLst/>
+                    </a:prstGeom>
+                  </pic:spPr>
+                </pic:pic>
+              </a:graphicData>
+            </a:graphic>
+          </wp:inline>
+        </w:drawing>
+      </w:r>
+      <w:r>
+        <w:lastRenderedPageBreak/>
+        <w:drawing>
+          <wp:inline distT="0" distB="0" distL="0" distR="0" wp14:anchorId="42F6FD4B" wp14:editId="511E5A39">
+            <wp:extent cx="5943600" cy="6459220"/>
+            <wp:effectExtent l="0" t="0" r="0" b="0"/>
+            <wp:docPr id="33" name="Picture 33"/>
+            <wp:cNvGraphicFramePr>
+              <a:graphicFrameLocks xmlns:a="http://schemas.openxmlformats.org/drawingml/2006/main" noChangeAspect="1"/>
+            </wp:cNvGraphicFramePr>
+            <a:graphic xmlns:a="http://schemas.openxmlformats.org/drawingml/2006/main">
+              <a:graphicData uri="http://schemas.openxmlformats.org/drawingml/2006/picture">
+                <pic:pic xmlns:pic="http://schemas.openxmlformats.org/drawingml/2006/picture">
+                  <pic:nvPicPr>
+                    <pic:cNvPr id="1" name=""/>
+                    <pic:cNvPicPr/>
+                  </pic:nvPicPr>
+                  <pic:blipFill>
+                    <a:blip r:embed="rId29"/>
+                    <a:stretch>
+                      <a:fillRect/>
+                    </a:stretch>
+                  </pic:blipFill>
+                  <pic:spPr>
+                    <a:xfrm>
+                      <a:off x="0" y="0"/>
+                      <a:ext cx="5943600" cy="6459220"/>
+                    </a:xfrm>
+                    <a:prstGeom prst="rect">
+                      <a:avLst/>
+                    </a:prstGeom>
+                  </pic:spPr>
+                </pic:pic>
+              </a:graphicData>
+            </a:graphic>
+          </wp:inline>
+        </w:drawing>
+      </w:r>
+      <w:r>
+        <w:lastRenderedPageBreak/>
+        <w:drawing>
+          <wp:inline distT="0" distB="0" distL="0" distR="0" wp14:anchorId="3276E495" wp14:editId="48EC6B87">
+            <wp:extent cx="5943600" cy="6275070"/>
+            <wp:effectExtent l="0" t="0" r="0" b="0"/>
+            <wp:docPr id="34" name="Picture 34"/>
+            <wp:cNvGraphicFramePr>
+              <a:graphicFrameLocks xmlns:a="http://schemas.openxmlformats.org/drawingml/2006/main" noChangeAspect="1"/>
+            </wp:cNvGraphicFramePr>
+            <a:graphic xmlns:a="http://schemas.openxmlformats.org/drawingml/2006/main">
+              <a:graphicData uri="http://schemas.openxmlformats.org/drawingml/2006/picture">
+                <pic:pic xmlns:pic="http://schemas.openxmlformats.org/drawingml/2006/picture">
+                  <pic:nvPicPr>
+                    <pic:cNvPr id="1" name=""/>
+                    <pic:cNvPicPr/>
+                  </pic:nvPicPr>
+                  <pic:blipFill>
+                    <a:blip r:embed="rId30"/>
+                    <a:stretch>
+                      <a:fillRect/>
+                    </a:stretch>
+                  </pic:blipFill>
+                  <pic:spPr>
+                    <a:xfrm>
+                      <a:off x="0" y="0"/>
+                      <a:ext cx="5943600" cy="6275070"/>
+                    </a:xfrm>
+                    <a:prstGeom prst="rect">
+                      <a:avLst/>
+                    </a:prstGeom>
+                  </pic:spPr>
+                </pic:pic>
+              </a:graphicData>
+            </a:graphic>
+          </wp:inline>
+        </w:drawing>
+      </w:r>
+    </w:p>
+    <w:p>
       <w:r>
         <w:rPr>
           <w:noProof/>
@@ -916,7 +1228,7 @@
                     <pic:cNvPicPr/>
                   </pic:nvPicPr>
                   <pic:blipFill>
-                    <a:blip r:embed="rId23"/>
+                    <a:blip r:embed="rId31"/>
                     <a:stretch>
                       <a:fillRect/>
                     </a:stretch>
@@ -937,6 +1249,9 @@
         </w:drawing>
       </w:r>
       <w:r>
+        <w:rPr>
+          <w:noProof/>
+        </w:rPr>
         <w:lastRenderedPageBreak/>
         <w:drawing>
           <wp:inline distT="0" distB="0" distL="0" distR="0" wp14:anchorId="5E351191" wp14:editId="0B0CDCC9">
@@ -954,7 +1269,7 @@
                     <pic:cNvPicPr/>
                   </pic:nvPicPr>
                   <pic:blipFill>
-                    <a:blip r:embed="rId24"/>
+                    <a:blip r:embed="rId32"/>
                     <a:stretch>
                       <a:fillRect/>
                     </a:stretch>
@@ -974,8 +1289,351 @@
           </wp:inline>
         </w:drawing>
       </w:r>
+      <w:r>
+        <w:lastRenderedPageBreak/>
+        <w:drawing>
+          <wp:inline distT="0" distB="0" distL="0" distR="0" wp14:anchorId="1150531A" wp14:editId="70614E3B">
+            <wp:extent cx="5943600" cy="5668645"/>
+            <wp:effectExtent l="0" t="0" r="0" b="8255"/>
+            <wp:docPr id="21" name="Picture 21"/>
+            <wp:cNvGraphicFramePr>
+              <a:graphicFrameLocks xmlns:a="http://schemas.openxmlformats.org/drawingml/2006/main" noChangeAspect="1"/>
+            </wp:cNvGraphicFramePr>
+            <a:graphic xmlns:a="http://schemas.openxmlformats.org/drawingml/2006/main">
+              <a:graphicData uri="http://schemas.openxmlformats.org/drawingml/2006/picture">
+                <pic:pic xmlns:pic="http://schemas.openxmlformats.org/drawingml/2006/picture">
+                  <pic:nvPicPr>
+                    <pic:cNvPr id="1" name=""/>
+                    <pic:cNvPicPr/>
+                  </pic:nvPicPr>
+                  <pic:blipFill>
+                    <a:blip r:embed="rId33"/>
+                    <a:stretch>
+                      <a:fillRect/>
+                    </a:stretch>
+                  </pic:blipFill>
+                  <pic:spPr>
+                    <a:xfrm>
+                      <a:off x="0" y="0"/>
+                      <a:ext cx="5943600" cy="5668645"/>
+                    </a:xfrm>
+                    <a:prstGeom prst="rect">
+                      <a:avLst/>
+                    </a:prstGeom>
+                  </pic:spPr>
+                </pic:pic>
+              </a:graphicData>
+            </a:graphic>
+          </wp:inline>
+        </w:drawing>
+      </w:r>
+      <w:r>
+        <w:lastRenderedPageBreak/>
+        <w:drawing>
+          <wp:inline distT="0" distB="0" distL="0" distR="0" wp14:anchorId="302E8392" wp14:editId="34EBD8E7">
+            <wp:extent cx="5943600" cy="7691755"/>
+            <wp:effectExtent l="0" t="0" r="0" b="4445"/>
+            <wp:docPr id="22" name="Picture 22"/>
+            <wp:cNvGraphicFramePr>
+              <a:graphicFrameLocks xmlns:a="http://schemas.openxmlformats.org/drawingml/2006/main" noChangeAspect="1"/>
+            </wp:cNvGraphicFramePr>
+            <a:graphic xmlns:a="http://schemas.openxmlformats.org/drawingml/2006/main">
+              <a:graphicData uri="http://schemas.openxmlformats.org/drawingml/2006/picture">
+                <pic:pic xmlns:pic="http://schemas.openxmlformats.org/drawingml/2006/picture">
+                  <pic:nvPicPr>
+                    <pic:cNvPr id="1" name=""/>
+                    <pic:cNvPicPr/>
+                  </pic:nvPicPr>
+                  <pic:blipFill>
+                    <a:blip r:embed="rId34"/>
+                    <a:stretch>
+                      <a:fillRect/>
+                    </a:stretch>
+                  </pic:blipFill>
+                  <pic:spPr>
+                    <a:xfrm>
+                      <a:off x="0" y="0"/>
+                      <a:ext cx="5943600" cy="7691755"/>
+                    </a:xfrm>
+                    <a:prstGeom prst="rect">
+                      <a:avLst/>
+                    </a:prstGeom>
+                  </pic:spPr>
+                </pic:pic>
+              </a:graphicData>
+            </a:graphic>
+          </wp:inline>
+        </w:drawing>
+      </w:r>
+      <w:r>
+        <w:lastRenderedPageBreak/>
+        <w:drawing>
+          <wp:inline distT="0" distB="0" distL="0" distR="0" wp14:anchorId="07EC0D39" wp14:editId="05C3F311">
+            <wp:extent cx="5790565" cy="8229600"/>
+            <wp:effectExtent l="0" t="0" r="635" b="0"/>
+            <wp:docPr id="35" name="Picture 35"/>
+            <wp:cNvGraphicFramePr>
+              <a:graphicFrameLocks xmlns:a="http://schemas.openxmlformats.org/drawingml/2006/main" noChangeAspect="1"/>
+            </wp:cNvGraphicFramePr>
+            <a:graphic xmlns:a="http://schemas.openxmlformats.org/drawingml/2006/main">
+              <a:graphicData uri="http://schemas.openxmlformats.org/drawingml/2006/picture">
+                <pic:pic xmlns:pic="http://schemas.openxmlformats.org/drawingml/2006/picture">
+                  <pic:nvPicPr>
+                    <pic:cNvPr id="1" name=""/>
+                    <pic:cNvPicPr/>
+                  </pic:nvPicPr>
+                  <pic:blipFill>
+                    <a:blip r:embed="rId35"/>
+                    <a:stretch>
+                      <a:fillRect/>
+                    </a:stretch>
+                  </pic:blipFill>
+                  <pic:spPr>
+                    <a:xfrm>
+                      <a:off x="0" y="0"/>
+                      <a:ext cx="5790565" cy="8229600"/>
+                    </a:xfrm>
+                    <a:prstGeom prst="rect">
+                      <a:avLst/>
+                    </a:prstGeom>
+                  </pic:spPr>
+                </pic:pic>
+              </a:graphicData>
+            </a:graphic>
+          </wp:inline>
+        </w:drawing>
+      </w:r>
+      <w:r>
+        <w:lastRenderedPageBreak/>
+        <w:drawing>
+          <wp:inline distT="0" distB="0" distL="0" distR="0" wp14:anchorId="672ED07D" wp14:editId="78ADC2D8">
+            <wp:extent cx="5943600" cy="5140960"/>
+            <wp:effectExtent l="0" t="0" r="0" b="2540"/>
+            <wp:docPr id="37" name="Picture 37"/>
+            <wp:cNvGraphicFramePr>
+              <a:graphicFrameLocks xmlns:a="http://schemas.openxmlformats.org/drawingml/2006/main" noChangeAspect="1"/>
+            </wp:cNvGraphicFramePr>
+            <a:graphic xmlns:a="http://schemas.openxmlformats.org/drawingml/2006/main">
+              <a:graphicData uri="http://schemas.openxmlformats.org/drawingml/2006/picture">
+                <pic:pic xmlns:pic="http://schemas.openxmlformats.org/drawingml/2006/picture">
+                  <pic:nvPicPr>
+                    <pic:cNvPr id="1" name=""/>
+                    <pic:cNvPicPr/>
+                  </pic:nvPicPr>
+                  <pic:blipFill>
+                    <a:blip r:embed="rId36"/>
+                    <a:stretch>
+                      <a:fillRect/>
+                    </a:stretch>
+                  </pic:blipFill>
+                  <pic:spPr>
+                    <a:xfrm>
+                      <a:off x="0" y="0"/>
+                      <a:ext cx="5943600" cy="5140960"/>
+                    </a:xfrm>
+                    <a:prstGeom prst="rect">
+                      <a:avLst/>
+                    </a:prstGeom>
+                  </pic:spPr>
+                </pic:pic>
+              </a:graphicData>
+            </a:graphic>
+          </wp:inline>
+        </w:drawing>
+      </w:r>
+      <w:r>
+        <w:lastRenderedPageBreak/>
+        <w:drawing>
+          <wp:inline distT="0" distB="0" distL="0" distR="0" wp14:anchorId="28FB67D3" wp14:editId="4A1625E4">
+            <wp:extent cx="5943600" cy="7135495"/>
+            <wp:effectExtent l="0" t="0" r="0" b="8255"/>
+            <wp:docPr id="23" name="Picture 23"/>
+            <wp:cNvGraphicFramePr>
+              <a:graphicFrameLocks xmlns:a="http://schemas.openxmlformats.org/drawingml/2006/main" noChangeAspect="1"/>
+            </wp:cNvGraphicFramePr>
+            <a:graphic xmlns:a="http://schemas.openxmlformats.org/drawingml/2006/main">
+              <a:graphicData uri="http://schemas.openxmlformats.org/drawingml/2006/picture">
+                <pic:pic xmlns:pic="http://schemas.openxmlformats.org/drawingml/2006/picture">
+                  <pic:nvPicPr>
+                    <pic:cNvPr id="1" name=""/>
+                    <pic:cNvPicPr/>
+                  </pic:nvPicPr>
+                  <pic:blipFill>
+                    <a:blip r:embed="rId37"/>
+                    <a:stretch>
+                      <a:fillRect/>
+                    </a:stretch>
+                  </pic:blipFill>
+                  <pic:spPr>
+                    <a:xfrm>
+                      <a:off x="0" y="0"/>
+                      <a:ext cx="5943600" cy="7135495"/>
+                    </a:xfrm>
+                    <a:prstGeom prst="rect">
+                      <a:avLst/>
+                    </a:prstGeom>
+                  </pic:spPr>
+                </pic:pic>
+              </a:graphicData>
+            </a:graphic>
+          </wp:inline>
+        </w:drawing>
+      </w:r>
+      <w:r>
+        <w:lastRenderedPageBreak/>
+        <w:drawing>
+          <wp:inline distT="0" distB="0" distL="0" distR="0" wp14:anchorId="635495C8" wp14:editId="27348E56">
+            <wp:extent cx="5943600" cy="6530340"/>
+            <wp:effectExtent l="0" t="0" r="0" b="3810"/>
+            <wp:docPr id="36" name="Picture 36"/>
+            <wp:cNvGraphicFramePr>
+              <a:graphicFrameLocks xmlns:a="http://schemas.openxmlformats.org/drawingml/2006/main" noChangeAspect="1"/>
+            </wp:cNvGraphicFramePr>
+            <a:graphic xmlns:a="http://schemas.openxmlformats.org/drawingml/2006/main">
+              <a:graphicData uri="http://schemas.openxmlformats.org/drawingml/2006/picture">
+                <pic:pic xmlns:pic="http://schemas.openxmlformats.org/drawingml/2006/picture">
+                  <pic:nvPicPr>
+                    <pic:cNvPr id="1" name=""/>
+                    <pic:cNvPicPr/>
+                  </pic:nvPicPr>
+                  <pic:blipFill>
+                    <a:blip r:embed="rId38"/>
+                    <a:stretch>
+                      <a:fillRect/>
+                    </a:stretch>
+                  </pic:blipFill>
+                  <pic:spPr>
+                    <a:xfrm>
+                      <a:off x="0" y="0"/>
+                      <a:ext cx="5943600" cy="6530340"/>
+                    </a:xfrm>
+                    <a:prstGeom prst="rect">
+                      <a:avLst/>
+                    </a:prstGeom>
+                  </pic:spPr>
+                </pic:pic>
+              </a:graphicData>
+            </a:graphic>
+          </wp:inline>
+        </w:drawing>
+      </w:r>
     </w:p>
-    <w:p/>
+    <w:p>
+      <w:r>
+        <w:lastRenderedPageBreak/>
+        <w:drawing>
+          <wp:inline distT="0" distB="0" distL="0" distR="0" wp14:anchorId="5A19633C" wp14:editId="1921B6BE">
+            <wp:extent cx="5943600" cy="6238875"/>
+            <wp:effectExtent l="0" t="0" r="0" b="9525"/>
+            <wp:docPr id="25" name="Picture 25"/>
+            <wp:cNvGraphicFramePr>
+              <a:graphicFrameLocks xmlns:a="http://schemas.openxmlformats.org/drawingml/2006/main" noChangeAspect="1"/>
+            </wp:cNvGraphicFramePr>
+            <a:graphic xmlns:a="http://schemas.openxmlformats.org/drawingml/2006/main">
+              <a:graphicData uri="http://schemas.openxmlformats.org/drawingml/2006/picture">
+                <pic:pic xmlns:pic="http://schemas.openxmlformats.org/drawingml/2006/picture">
+                  <pic:nvPicPr>
+                    <pic:cNvPr id="1" name=""/>
+                    <pic:cNvPicPr/>
+                  </pic:nvPicPr>
+                  <pic:blipFill>
+                    <a:blip r:embed="rId39"/>
+                    <a:stretch>
+                      <a:fillRect/>
+                    </a:stretch>
+                  </pic:blipFill>
+                  <pic:spPr>
+                    <a:xfrm>
+                      <a:off x="0" y="0"/>
+                      <a:ext cx="5943600" cy="6238875"/>
+                    </a:xfrm>
+                    <a:prstGeom prst="rect">
+                      <a:avLst/>
+                    </a:prstGeom>
+                  </pic:spPr>
+                </pic:pic>
+              </a:graphicData>
+            </a:graphic>
+          </wp:inline>
+        </w:drawing>
+      </w:r>
+      <w:r>
+        <w:lastRenderedPageBreak/>
+        <w:drawing>
+          <wp:inline distT="0" distB="0" distL="0" distR="0" wp14:anchorId="1F4B88CF" wp14:editId="5EF28FEB">
+            <wp:extent cx="5943600" cy="5657215"/>
+            <wp:effectExtent l="0" t="0" r="0" b="635"/>
+            <wp:docPr id="26" name="Picture 26"/>
+            <wp:cNvGraphicFramePr>
+              <a:graphicFrameLocks xmlns:a="http://schemas.openxmlformats.org/drawingml/2006/main" noChangeAspect="1"/>
+            </wp:cNvGraphicFramePr>
+            <a:graphic xmlns:a="http://schemas.openxmlformats.org/drawingml/2006/main">
+              <a:graphicData uri="http://schemas.openxmlformats.org/drawingml/2006/picture">
+                <pic:pic xmlns:pic="http://schemas.openxmlformats.org/drawingml/2006/picture">
+                  <pic:nvPicPr>
+                    <pic:cNvPr id="1" name=""/>
+                    <pic:cNvPicPr/>
+                  </pic:nvPicPr>
+                  <pic:blipFill>
+                    <a:blip r:embed="rId40"/>
+                    <a:stretch>
+                      <a:fillRect/>
+                    </a:stretch>
+                  </pic:blipFill>
+                  <pic:spPr>
+                    <a:xfrm>
+                      <a:off x="0" y="0"/>
+                      <a:ext cx="5943600" cy="5657215"/>
+                    </a:xfrm>
+                    <a:prstGeom prst="rect">
+                      <a:avLst/>
+                    </a:prstGeom>
+                  </pic:spPr>
+                </pic:pic>
+              </a:graphicData>
+            </a:graphic>
+          </wp:inline>
+        </w:drawing>
+      </w:r>
+      <w:r>
+        <w:lastRenderedPageBreak/>
+        <w:drawing>
+          <wp:inline distT="0" distB="0" distL="0" distR="0" wp14:anchorId="096A1102" wp14:editId="5AC040E5">
+            <wp:extent cx="5943600" cy="6115685"/>
+            <wp:effectExtent l="0" t="0" r="0" b="0"/>
+            <wp:docPr id="27" name="Picture 27"/>
+            <wp:cNvGraphicFramePr>
+              <a:graphicFrameLocks xmlns:a="http://schemas.openxmlformats.org/drawingml/2006/main" noChangeAspect="1"/>
+            </wp:cNvGraphicFramePr>
+            <a:graphic xmlns:a="http://schemas.openxmlformats.org/drawingml/2006/main">
+              <a:graphicData uri="http://schemas.openxmlformats.org/drawingml/2006/picture">
+                <pic:pic xmlns:pic="http://schemas.openxmlformats.org/drawingml/2006/picture">
+                  <pic:nvPicPr>
+                    <pic:cNvPr id="1" name=""/>
+                    <pic:cNvPicPr/>
+                  </pic:nvPicPr>
+                  <pic:blipFill>
+                    <a:blip r:embed="rId41"/>
+                    <a:stretch>
+                      <a:fillRect/>
+                    </a:stretch>
+                  </pic:blipFill>
+                  <pic:spPr>
+                    <a:xfrm>
+                      <a:off x="0" y="0"/>
+                      <a:ext cx="5943600" cy="6115685"/>
+                    </a:xfrm>
+                    <a:prstGeom prst="rect">
+                      <a:avLst/>
+                    </a:prstGeom>
+                  </pic:spPr>
+                </pic:pic>
+              </a:graphicData>
+            </a:graphic>
+          </wp:inline>
+        </w:drawing>
+      </w:r>
+    </w:p>
     <w:sectPr>
       <w:pgSz w:w="12240" w:h="15840"/>
       <w:pgMar w:top="1440" w:right="1440" w:bottom="1440" w:left="1440" w:header="720" w:footer="720" w:gutter="0"/>
